--- a/myResumeFinalBeforeCheck.docx
+++ b/myResumeFinalBeforeCheck.docx
@@ -175,6 +175,7 @@
                             <w:pPr>
                               <w:rPr>
                                 <w:rFonts w:ascii="Times" w:hAnsi="Times"/>
+                                <w:b/>
                                 <w:color w:val="000000" w:themeColor="text1"/>
                                 <w14:shadow w14:blurRad="114300" w14:dist="0" w14:dir="0" w14:sx="0" w14:sy="0" w14:kx="0" w14:ky="0" w14:algn="none">
                                   <w14:srgbClr w14:val="000000"/>
@@ -206,13 +207,11 @@
                             <w:r>
                               <w:rPr>
                                 <w:rFonts w:ascii="Times" w:hAnsi="Times"/>
+                                <w:b/>
                                 <w:bCs/>
                                 <w:color w:val="000000" w:themeColor="text1"/>
                                 <w:sz w:val="28"/>
                                 <w:szCs w:val="28"/>
-                                <w14:shadow w14:blurRad="114300" w14:dist="0" w14:dir="0" w14:sx="0" w14:sy="0" w14:kx="0" w14:ky="0" w14:algn="none">
-                                  <w14:srgbClr w14:val="000000"/>
-                                </w14:shadow>
                                 <w14:textOutline w14:w="0" w14:cap="flat" w14:cmpd="sng" w14:algn="ctr">
                                   <w14:noFill/>
                                   <w14:prstDash w14:val="solid"/>
@@ -262,6 +261,7 @@
                       <w:pPr>
                         <w:rPr>
                           <w:rFonts w:ascii="Times" w:hAnsi="Times"/>
+                          <w:b/>
                           <w:color w:val="000000" w:themeColor="text1"/>
                           <w14:shadow w14:blurRad="114300" w14:dist="0" w14:dir="0" w14:sx="0" w14:sy="0" w14:kx="0" w14:ky="0" w14:algn="none">
                             <w14:srgbClr w14:val="000000"/>
@@ -293,13 +293,11 @@
                       <w:r>
                         <w:rPr>
                           <w:rFonts w:ascii="Times" w:hAnsi="Times"/>
+                          <w:b/>
                           <w:bCs/>
                           <w:color w:val="000000" w:themeColor="text1"/>
                           <w:sz w:val="28"/>
                           <w:szCs w:val="28"/>
-                          <w14:shadow w14:blurRad="114300" w14:dist="0" w14:dir="0" w14:sx="0" w14:sy="0" w14:kx="0" w14:ky="0" w14:algn="none">
-                            <w14:srgbClr w14:val="000000"/>
-                          </w14:shadow>
                           <w14:textOutline w14:w="0" w14:cap="flat" w14:cmpd="sng" w14:algn="ctr">
                             <w14:noFill/>
                             <w14:prstDash w14:val="solid"/>
@@ -2072,7 +2070,7 @@
         <mc:AlternateContent>
           <mc:Choice Requires="wps">
             <w:drawing>
-              <wp:anchor distT="0" distB="0" distL="114300" distR="114300" simplePos="0" relativeHeight="251666432" behindDoc="0" locked="0" layoutInCell="1" allowOverlap="1" wp14:anchorId="27947FD6" wp14:editId="06F90931">
+              <wp:anchor distT="0" distB="0" distL="114300" distR="114300" simplePos="0" relativeHeight="251666432" behindDoc="0" locked="0" layoutInCell="1" allowOverlap="1" wp14:anchorId="27947FD6" wp14:editId="63840E6B">
                 <wp:simplePos x="0" y="0"/>
                 <wp:positionH relativeFrom="column">
                   <wp:posOffset>0</wp:posOffset>
@@ -2126,6 +2124,7 @@
                             <w:pPr>
                               <w:rPr>
                                 <w:rFonts w:ascii="Times" w:hAnsi="Times"/>
+                                <w:b/>
                                 <w:color w:val="000000" w:themeColor="text1"/>
                                 <w14:reflection w14:blurRad="6350" w14:stA="53000" w14:stPos="0" w14:endA="300" w14:endPos="35500" w14:dist="0" w14:dir="5400000" w14:fadeDir="5400000" w14:sx="100000" w14:sy="-90000" w14:kx="0" w14:ky="0" w14:algn="bl"/>
                                 <w14:textOutline w14:w="0" w14:cap="flat" w14:cmpd="sng" w14:algn="ctr">
@@ -2137,6 +2136,7 @@
                             </w:pPr>
                             <w:r>
                               <w:rPr>
+                                <w:b/>
                                 <w:bCs/>
                                 <w:color w:val="000000" w:themeColor="text1"/>
                                 <w:sz w:val="28"/>
@@ -2153,11 +2153,11 @@
                             <w:r>
                               <w:rPr>
                                 <w:rFonts w:ascii="Times" w:hAnsi="Times"/>
+                                <w:b/>
                                 <w:bCs/>
                                 <w:color w:val="000000" w:themeColor="text1"/>
                                 <w:sz w:val="28"/>
                                 <w:szCs w:val="28"/>
-                                <w14:reflection w14:blurRad="6350" w14:stA="53000" w14:stPos="0" w14:endA="300" w14:endPos="35500" w14:dist="0" w14:dir="5400000" w14:fadeDir="5400000" w14:sx="100000" w14:sy="-90000" w14:kx="0" w14:ky="0" w14:algn="bl"/>
                                 <w14:textOutline w14:w="0" w14:cap="flat" w14:cmpd="sng" w14:algn="ctr">
                                   <w14:noFill/>
                                   <w14:prstDash w14:val="solid"/>
@@ -2203,6 +2203,7 @@
                       <w:pPr>
                         <w:rPr>
                           <w:rFonts w:ascii="Times" w:hAnsi="Times"/>
+                          <w:b/>
                           <w:color w:val="000000" w:themeColor="text1"/>
                           <w14:reflection w14:blurRad="6350" w14:stA="53000" w14:stPos="0" w14:endA="300" w14:endPos="35500" w14:dist="0" w14:dir="5400000" w14:fadeDir="5400000" w14:sx="100000" w14:sy="-90000" w14:kx="0" w14:ky="0" w14:algn="bl"/>
                           <w14:textOutline w14:w="0" w14:cap="flat" w14:cmpd="sng" w14:algn="ctr">
@@ -2214,6 +2215,7 @@
                       </w:pPr>
                       <w:r>
                         <w:rPr>
+                          <w:b/>
                           <w:bCs/>
                           <w:color w:val="000000" w:themeColor="text1"/>
                           <w:sz w:val="28"/>
@@ -2230,11 +2232,11 @@
                       <w:r>
                         <w:rPr>
                           <w:rFonts w:ascii="Times" w:hAnsi="Times"/>
+                          <w:b/>
                           <w:bCs/>
                           <w:color w:val="000000" w:themeColor="text1"/>
                           <w:sz w:val="28"/>
                           <w:szCs w:val="28"/>
-                          <w14:reflection w14:blurRad="6350" w14:stA="53000" w14:stPos="0" w14:endA="300" w14:endPos="35500" w14:dist="0" w14:dir="5400000" w14:fadeDir="5400000" w14:sx="100000" w14:sy="-90000" w14:kx="0" w14:ky="0" w14:algn="bl"/>
                           <w14:textOutline w14:w="0" w14:cap="flat" w14:cmpd="sng" w14:algn="ctr">
                             <w14:noFill/>
                             <w14:prstDash w14:val="solid"/>
@@ -2417,16 +2419,6 @@
           <w:szCs w:val="22"/>
         </w:rPr>
       </w:pPr>
-    </w:p>
-    <w:p>
-      <w:pPr>
-        <w:jc w:val="both"/>
-        <w:rPr>
-          <w:rFonts w:ascii="Times" w:hAnsi="Times"/>
-          <w:sz w:val="22"/>
-          <w:szCs w:val="22"/>
-        </w:rPr>
-      </w:pPr>
       <w:r>
         <w:rPr>
           <w:rFonts w:ascii="Times" w:hAnsi="Times"/>
@@ -2673,16 +2665,6 @@
           <w:szCs w:val="22"/>
         </w:rPr>
       </w:pPr>
-    </w:p>
-    <w:p>
-      <w:pPr>
-        <w:jc w:val="both"/>
-        <w:rPr>
-          <w:rFonts w:ascii="Times" w:hAnsi="Times"/>
-          <w:sz w:val="22"/>
-          <w:szCs w:val="22"/>
-        </w:rPr>
-      </w:pPr>
       <w:r>
         <w:rPr>
           <w:rFonts w:ascii="Times" w:hAnsi="Times"/>
@@ -2783,16 +2765,6 @@
         </w:rPr>
         <w:t xml:space="preserve">  Maven </w:t>
       </w:r>
-    </w:p>
-    <w:p>
-      <w:pPr>
-        <w:jc w:val="both"/>
-        <w:rPr>
-          <w:rFonts w:ascii="Times" w:hAnsi="Times"/>
-          <w:sz w:val="22"/>
-          <w:szCs w:val="22"/>
-        </w:rPr>
-      </w:pPr>
     </w:p>
     <w:p>
       <w:pPr>
@@ -2925,7 +2897,7 @@
         <mc:AlternateContent>
           <mc:Choice Requires="wps">
             <w:drawing>
-              <wp:anchor distT="0" distB="0" distL="114300" distR="114300" simplePos="0" relativeHeight="251667456" behindDoc="0" locked="0" layoutInCell="1" allowOverlap="1" wp14:anchorId="1AE2451D" wp14:editId="758238BB">
+              <wp:anchor distT="0" distB="0" distL="114300" distR="114300" simplePos="0" relativeHeight="251667456" behindDoc="0" locked="0" layoutInCell="1" allowOverlap="1" wp14:anchorId="1AE2451D" wp14:editId="60148B2B">
                 <wp:simplePos x="0" y="0"/>
                 <wp:positionH relativeFrom="column">
                   <wp:posOffset>0</wp:posOffset>
@@ -2979,6 +2951,7 @@
                             <w:pPr>
                               <w:rPr>
                                 <w:rFonts w:ascii="Times" w:hAnsi="Times"/>
+                                <w:b/>
                                 <w:color w:val="000000" w:themeColor="text1"/>
                                 <w14:reflection w14:blurRad="6350" w14:stA="53000" w14:stPos="0" w14:endA="300" w14:endPos="35500" w14:dist="0" w14:dir="5400000" w14:fadeDir="5400000" w14:sx="100000" w14:sy="-90000" w14:kx="0" w14:ky="0" w14:algn="bl"/>
                                 <w14:textOutline w14:w="0" w14:cap="flat" w14:cmpd="sng" w14:algn="ctr">
@@ -2990,6 +2963,7 @@
                             </w:pPr>
                             <w:r>
                               <w:rPr>
+                                <w:b/>
                                 <w:bCs/>
                                 <w:color w:val="000000" w:themeColor="text1"/>
                                 <w:sz w:val="28"/>
@@ -3006,11 +2980,11 @@
                             <w:r>
                               <w:rPr>
                                 <w:rFonts w:ascii="Times" w:hAnsi="Times"/>
+                                <w:b/>
                                 <w:bCs/>
                                 <w:color w:val="000000" w:themeColor="text1"/>
                                 <w:sz w:val="28"/>
                                 <w:szCs w:val="28"/>
-                                <w14:reflection w14:blurRad="6350" w14:stA="53000" w14:stPos="0" w14:endA="300" w14:endPos="35500" w14:dist="0" w14:dir="5400000" w14:fadeDir="5400000" w14:sx="100000" w14:sy="-90000" w14:kx="0" w14:ky="0" w14:algn="bl"/>
                                 <w14:textOutline w14:w="0" w14:cap="flat" w14:cmpd="sng" w14:algn="ctr">
                                   <w14:noFill/>
                                   <w14:prstDash w14:val="solid"/>
@@ -3056,6 +3030,7 @@
                       <w:pPr>
                         <w:rPr>
                           <w:rFonts w:ascii="Times" w:hAnsi="Times"/>
+                          <w:b/>
                           <w:color w:val="000000" w:themeColor="text1"/>
                           <w14:reflection w14:blurRad="6350" w14:stA="53000" w14:stPos="0" w14:endA="300" w14:endPos="35500" w14:dist="0" w14:dir="5400000" w14:fadeDir="5400000" w14:sx="100000" w14:sy="-90000" w14:kx="0" w14:ky="0" w14:algn="bl"/>
                           <w14:textOutline w14:w="0" w14:cap="flat" w14:cmpd="sng" w14:algn="ctr">
@@ -3067,6 +3042,7 @@
                       </w:pPr>
                       <w:r>
                         <w:rPr>
+                          <w:b/>
                           <w:bCs/>
                           <w:color w:val="000000" w:themeColor="text1"/>
                           <w:sz w:val="28"/>
@@ -3083,11 +3059,11 @@
                       <w:r>
                         <w:rPr>
                           <w:rFonts w:ascii="Times" w:hAnsi="Times"/>
+                          <w:b/>
                           <w:bCs/>
                           <w:color w:val="000000" w:themeColor="text1"/>
                           <w:sz w:val="28"/>
                           <w:szCs w:val="28"/>
-                          <w14:reflection w14:blurRad="6350" w14:stA="53000" w14:stPos="0" w14:endA="300" w14:endPos="35500" w14:dist="0" w14:dir="5400000" w14:fadeDir="5400000" w14:sx="100000" w14:sy="-90000" w14:kx="0" w14:ky="0" w14:algn="bl"/>
                           <w14:textOutline w14:w="0" w14:cap="flat" w14:cmpd="sng" w14:algn="ctr">
                             <w14:noFill/>
                             <w14:prstDash w14:val="solid"/>
@@ -3161,10 +3137,48 @@
           <w:sz w:val="32"/>
           <w:szCs w:val="32"/>
         </w:rPr>
-        <w:t>TQL logistics,</w:t>
-      </w:r>
-      <w:bookmarkStart w:id="0" w:name="_GoBack"/>
-      <w:bookmarkEnd w:id="0"/>
+        <w:t>T</w:t>
+      </w:r>
+      <w:r>
+        <w:rPr>
+          <w:rFonts w:ascii="Times" w:hAnsi="Times" w:cs="Carlito"/>
+          <w:b/>
+          <w:bCs/>
+          <w:sz w:val="32"/>
+          <w:szCs w:val="32"/>
+        </w:rPr>
+        <w:t xml:space="preserve">otal </w:t>
+      </w:r>
+      <w:r>
+        <w:rPr>
+          <w:rFonts w:ascii="Times" w:hAnsi="Times" w:cs="Carlito"/>
+          <w:b/>
+          <w:bCs/>
+          <w:sz w:val="32"/>
+          <w:szCs w:val="32"/>
+        </w:rPr>
+        <w:t>Q</w:t>
+      </w:r>
+      <w:r>
+        <w:rPr>
+          <w:rFonts w:ascii="Times" w:hAnsi="Times" w:cs="Carlito"/>
+          <w:b/>
+          <w:bCs/>
+          <w:sz w:val="32"/>
+          <w:szCs w:val="32"/>
+        </w:rPr>
+        <w:t xml:space="preserve">uality </w:t>
+      </w:r>
+      <w:r>
+        <w:rPr>
+          <w:rFonts w:ascii="Times" w:hAnsi="Times" w:cs="Carlito"/>
+          <w:b/>
+          <w:bCs/>
+          <w:sz w:val="32"/>
+          <w:szCs w:val="32"/>
+        </w:rPr>
+        <w:t>Logistics,</w:t>
+      </w:r>
       <w:r>
         <w:rPr>
           <w:rFonts w:ascii="Times" w:hAnsi="Times" w:cs="Carlito"/>
@@ -3257,6 +3271,8 @@
         </w:rPr>
         <w:t>June 2018 - present</w:t>
       </w:r>
+      <w:bookmarkStart w:id="0" w:name="_GoBack"/>
+      <w:bookmarkEnd w:id="0"/>
     </w:p>
     <w:p>
       <w:pPr>
@@ -5481,12 +5497,6 @@
         </w:rPr>
       </w:pPr>
     </w:p>
-    <w:p>
-      <w:pPr>
-        <w:jc w:val="center"/>
-      </w:pPr>
-    </w:p>
-    <w:p/>
     <w:sectPr>
       <w:pgSz w:w="11900" w:h="16840" w:code="9"/>
       <w:pgMar w:top="720" w:right="720" w:bottom="720" w:left="720" w:header="720" w:footer="720" w:gutter="0"/>
@@ -6283,7 +6293,7 @@
 </file>
 
 <file path=customXml/itemProps1.xml><?xml version="1.0" encoding="utf-8"?>
-<ds:datastoreItem xmlns:ds="http://schemas.openxmlformats.org/officeDocument/2006/customXml" ds:itemID="{087A8566-D6A8-F94C-913C-0AFFA884643E}">
+<ds:datastoreItem xmlns:ds="http://schemas.openxmlformats.org/officeDocument/2006/customXml" ds:itemID="{E4F76973-EA67-EC4C-AF98-6BFDDEDA8426}">
   <ds:schemaRefs>
     <ds:schemaRef ds:uri="http://schemas.openxmlformats.org/officeDocument/2006/bibliography"/>
   </ds:schemaRefs>
